--- a/Qoura.docx
+++ b/Qoura.docx
@@ -50,29 +50,7 @@
             <w:u w:val="single"/>
             <w:lang w:val="en-US" w:eastAsia="zh-CN"/>
           </w:rPr>
-          <w:t>https://www.quora.com/to</w:t>
-        </w:r>
-        <w:r>
-          <w:rPr>
-            <w:rFonts w:eastAsia="Times New Roman" w:cs="Arial"/>
-            <w:color w:val="1155CC"/>
-            <w:sz w:val="24"/>
-            <w:szCs w:val="24"/>
-            <w:u w:val="single"/>
-            <w:lang w:val="en-US" w:eastAsia="zh-CN"/>
-          </w:rPr>
-          <w:t>p</w:t>
-        </w:r>
-        <w:r>
-          <w:rPr>
-            <w:rFonts w:eastAsia="Times New Roman" w:cs="Arial"/>
-            <w:color w:val="1155CC"/>
-            <w:sz w:val="24"/>
-            <w:szCs w:val="24"/>
-            <w:u w:val="single"/>
-            <w:lang w:val="en-US" w:eastAsia="zh-CN"/>
-          </w:rPr>
-          <w:t>ic/Culture-of-India-3</w:t>
+          <w:t>https://www.quora.com/topic/Culture-of-India-3</w:t>
         </w:r>
       </w:hyperlink>
     </w:p>
@@ -98,29 +76,7 @@
             <w:u w:val="single"/>
             <w:lang w:val="en-US" w:eastAsia="zh-CN"/>
           </w:rPr>
-          <w:t>https://www.quora.com/topic</w:t>
-        </w:r>
-        <w:r>
-          <w:rPr>
-            <w:rFonts w:eastAsia="Times New Roman" w:cs="Arial"/>
-            <w:color w:val="1155CC"/>
-            <w:sz w:val="24"/>
-            <w:szCs w:val="24"/>
-            <w:u w:val="single"/>
-            <w:lang w:val="en-US" w:eastAsia="zh-CN"/>
-          </w:rPr>
-          <w:t>/</w:t>
-        </w:r>
-        <w:r>
-          <w:rPr>
-            <w:rFonts w:eastAsia="Times New Roman" w:cs="Arial"/>
-            <w:color w:val="1155CC"/>
-            <w:sz w:val="24"/>
-            <w:szCs w:val="24"/>
-            <w:u w:val="single"/>
-            <w:lang w:val="en-US" w:eastAsia="zh-CN"/>
-          </w:rPr>
-          <w:t>Historical-India</w:t>
+          <w:t>https://www.quora.com/topic/Historical-India</w:t>
         </w:r>
       </w:hyperlink>
     </w:p>
@@ -146,31 +102,7 @@
             <w:u w:val="single"/>
             <w:lang w:val="en-US" w:eastAsia="zh-CN"/>
           </w:rPr>
-          <w:t>https://www.quora.com/topic/Gl</w:t>
-        </w:r>
-        <w:bookmarkStart w:id="0" w:name="_GoBack"/>
-        <w:bookmarkEnd w:id="0"/>
-        <w:r>
-          <w:rPr>
-            <w:rFonts w:eastAsia="Times New Roman" w:cs="Arial"/>
-            <w:color w:val="1155CC"/>
-            <w:sz w:val="24"/>
-            <w:szCs w:val="24"/>
-            <w:u w:val="single"/>
-            <w:lang w:val="en-US" w:eastAsia="zh-CN"/>
-          </w:rPr>
-          <w:t>o</w:t>
-        </w:r>
-        <w:r>
-          <w:rPr>
-            <w:rFonts w:eastAsia="Times New Roman" w:cs="Arial"/>
-            <w:color w:val="1155CC"/>
-            <w:sz w:val="24"/>
-            <w:szCs w:val="24"/>
-            <w:u w:val="single"/>
-            <w:lang w:val="en-US" w:eastAsia="zh-CN"/>
-          </w:rPr>
-          <w:t>balization</w:t>
+          <w:t>https://www.quora.com/topic/Globalization</w:t>
         </w:r>
       </w:hyperlink>
     </w:p>
@@ -1210,7 +1142,7 @@
             <w:u w:val="single"/>
             <w:lang w:val="en-US" w:eastAsia="zh-CN"/>
           </w:rPr>
-          <w:t>https://www.quora.com/topic/Physics</w:t>
+          <w:t>https://www.quora.com/topic/Ecology</w:t>
         </w:r>
       </w:hyperlink>
     </w:p>
@@ -1236,7 +1168,7 @@
             <w:u w:val="single"/>
             <w:lang w:val="en-US" w:eastAsia="zh-CN"/>
           </w:rPr>
-          <w:t>https://www.quora.com/topic/Ecology</w:t>
+          <w:t>https://www.quora.com/topic/Science</w:t>
         </w:r>
       </w:hyperlink>
     </w:p>
@@ -1262,7 +1194,7 @@
             <w:u w:val="single"/>
             <w:lang w:val="en-US" w:eastAsia="zh-CN"/>
           </w:rPr>
-          <w:t>https://www.quora.com/topic/Science</w:t>
+          <w:t>https://www.quora.com/topic/Social-Movements</w:t>
         </w:r>
       </w:hyperlink>
     </w:p>
@@ -1288,7 +1220,7 @@
             <w:u w:val="single"/>
             <w:lang w:val="en-US" w:eastAsia="zh-CN"/>
           </w:rPr>
-          <w:t>https://www.quora.com/topic/Social-Movements</w:t>
+          <w:t>https://www.quora.com/topic/States-and-Union-Territories-of-India</w:t>
         </w:r>
       </w:hyperlink>
     </w:p>
@@ -1314,7 +1246,7 @@
             <w:u w:val="single"/>
             <w:lang w:val="en-US" w:eastAsia="zh-CN"/>
           </w:rPr>
-          <w:t>https://www.quora.com/topic/States-and-Union-Territories-of-India</w:t>
+          <w:t>https://www.quora.com/topic/Government-of-India</w:t>
         </w:r>
       </w:hyperlink>
     </w:p>
@@ -1340,7 +1272,7 @@
             <w:u w:val="single"/>
             <w:lang w:val="en-US" w:eastAsia="zh-CN"/>
           </w:rPr>
-          <w:t>https://www.quora.com/topic/Government-of-India</w:t>
+          <w:t>https://www.quora.com/topic/Democracy-1</w:t>
         </w:r>
       </w:hyperlink>
     </w:p>
@@ -1366,7 +1298,7 @@
             <w:u w:val="single"/>
             <w:lang w:val="en-US" w:eastAsia="zh-CN"/>
           </w:rPr>
-          <w:t>https://www.quora.com/topic/Democracy-1</w:t>
+          <w:t>https://www.quora.com/topic/Government</w:t>
         </w:r>
       </w:hyperlink>
     </w:p>
@@ -1392,7 +1324,7 @@
             <w:u w:val="single"/>
             <w:lang w:val="en-US" w:eastAsia="zh-CN"/>
           </w:rPr>
-          <w:t>https://www.quora.com/topic/Government</w:t>
+          <w:t>https://www.quora.com/topic/Reserve-Bank-of-India-RBI</w:t>
         </w:r>
       </w:hyperlink>
     </w:p>
@@ -1418,7 +1350,7 @@
             <w:u w:val="single"/>
             <w:lang w:val="en-US" w:eastAsia="zh-CN"/>
           </w:rPr>
-          <w:t>https://www.quora.com/topic/Reserve-Bank-of-India-RBI</w:t>
+          <w:t>https://www.quora.com/topic/United-Nations</w:t>
         </w:r>
       </w:hyperlink>
     </w:p>
@@ -1444,7 +1376,7 @@
             <w:u w:val="single"/>
             <w:lang w:val="en-US" w:eastAsia="zh-CN"/>
           </w:rPr>
-          <w:t>https://www.quora.com/topic/United-Nations</w:t>
+          <w:t>https://www.quora.com/topic/Economics</w:t>
         </w:r>
       </w:hyperlink>
     </w:p>
@@ -1470,7 +1402,7 @@
             <w:u w:val="single"/>
             <w:lang w:val="en-US" w:eastAsia="zh-CN"/>
           </w:rPr>
-          <w:t>https://www.quora.com/topic/Economics</w:t>
+          <w:t>https://www.quora.com/topic/Social-Sciences</w:t>
         </w:r>
       </w:hyperlink>
     </w:p>
@@ -1496,7 +1428,7 @@
             <w:u w:val="single"/>
             <w:lang w:val="en-US" w:eastAsia="zh-CN"/>
           </w:rPr>
-          <w:t>https://www.quora.com/topic/Social-Sciences</w:t>
+          <w:t>https://www.quora.com/topic/Ministry-of-Finance-India</w:t>
         </w:r>
       </w:hyperlink>
     </w:p>
@@ -1522,7 +1454,7 @@
             <w:u w:val="single"/>
             <w:lang w:val="en-US" w:eastAsia="zh-CN"/>
           </w:rPr>
-          <w:t>https://www.quora.com/topic/Ministry-of-Finance-India</w:t>
+          <w:t>https://www.quora.com/topic/International-Relations-3</w:t>
         </w:r>
       </w:hyperlink>
     </w:p>
@@ -1548,7 +1480,7 @@
             <w:u w:val="single"/>
             <w:lang w:val="en-US" w:eastAsia="zh-CN"/>
           </w:rPr>
-          <w:t>https://www.quora.com/topic/International-Relations-3</w:t>
+          <w:t>https://www.quora.com/topic/Foreign-Policy-of-India</w:t>
         </w:r>
       </w:hyperlink>
     </w:p>
@@ -1574,7 +1506,7 @@
             <w:u w:val="single"/>
             <w:lang w:val="en-US" w:eastAsia="zh-CN"/>
           </w:rPr>
-          <w:t>https://www.quora.com/topic/Foreign-Policy-of-India</w:t>
+          <w:t>https://www.quora.com/topic/Taxes-in-India</w:t>
         </w:r>
       </w:hyperlink>
     </w:p>
@@ -1600,7 +1532,7 @@
             <w:u w:val="single"/>
             <w:lang w:val="en-US" w:eastAsia="zh-CN"/>
           </w:rPr>
-          <w:t>https://www.quora.com/topic/Taxes-in-India</w:t>
+          <w:t>https://www.quora.com/topic/Planning-Commission-of-India-1</w:t>
         </w:r>
       </w:hyperlink>
     </w:p>
@@ -1626,7 +1558,7 @@
             <w:u w:val="single"/>
             <w:lang w:val="en-US" w:eastAsia="zh-CN"/>
           </w:rPr>
-          <w:t>https://www.quora.com/topic/Planning-Commission-of-India-1</w:t>
+          <w:t>https://www.quora.com/topic/NITI-Aayog</w:t>
         </w:r>
       </w:hyperlink>
     </w:p>
@@ -1652,7 +1584,7 @@
             <w:u w:val="single"/>
             <w:lang w:val="en-US" w:eastAsia="zh-CN"/>
           </w:rPr>
-          <w:t>https://www.quora.com/topic/NITI-Aayog</w:t>
+          <w:t>https://www.quora.com/topic/Biotechnology</w:t>
         </w:r>
       </w:hyperlink>
     </w:p>
@@ -1678,7 +1610,7 @@
             <w:u w:val="single"/>
             <w:lang w:val="en-US" w:eastAsia="zh-CN"/>
           </w:rPr>
-          <w:t>https://www.quora.com/topic/Biotechnology</w:t>
+          <w:t>https://www.quora.com/topic/Ethics</w:t>
         </w:r>
       </w:hyperlink>
     </w:p>
@@ -1704,7 +1636,7 @@
             <w:u w:val="single"/>
             <w:lang w:val="en-US" w:eastAsia="zh-CN"/>
           </w:rPr>
-          <w:t>https://www.quora.com/topic/Ethics</w:t>
+          <w:t>https://www.quora.com/topic/Morals-and-Morality-1</w:t>
         </w:r>
       </w:hyperlink>
     </w:p>
@@ -1730,7 +1662,7 @@
             <w:u w:val="single"/>
             <w:lang w:val="en-US" w:eastAsia="zh-CN"/>
           </w:rPr>
-          <w:t>https://www.quora.com/topic/Morals-and-Morality-1</w:t>
+          <w:t>https://www.quora.com/topic/Values-and-Principles</w:t>
         </w:r>
       </w:hyperlink>
     </w:p>
@@ -1756,7 +1688,7 @@
             <w:u w:val="single"/>
             <w:lang w:val="en-US" w:eastAsia="zh-CN"/>
           </w:rPr>
-          <w:t>https://www.quora.com/topic/Values-and-Principles</w:t>
+          <w:t>https://www.quora.com/topic/Human-Behavior</w:t>
         </w:r>
       </w:hyperlink>
     </w:p>
@@ -1782,7 +1714,7 @@
             <w:u w:val="single"/>
             <w:lang w:val="en-US" w:eastAsia="zh-CN"/>
           </w:rPr>
-          <w:t>https://www.quora.com/topic/Human-Behavior</w:t>
+          <w:t>https://www.quora.com/topic/Philosophy</w:t>
         </w:r>
       </w:hyperlink>
     </w:p>
@@ -1808,32 +1740,6 @@
             <w:u w:val="single"/>
             <w:lang w:val="en-US" w:eastAsia="zh-CN"/>
           </w:rPr>
-          <w:t>https://www.quora.com/topic/Philosophy</w:t>
-        </w:r>
-      </w:hyperlink>
-    </w:p>
-    <w:p>
-      <w:pPr>
-        <w:shd w:val="clear" w:color="auto" w:fill="FFFFFF"/>
-        <w:spacing w:after="0" w:line="240" w:lineRule="auto"/>
-        <w:rPr>
-          <w:rFonts w:eastAsia="Times New Roman" w:cs="Arial"/>
-          <w:color w:val="222222"/>
-          <w:sz w:val="24"/>
-          <w:szCs w:val="24"/>
-          <w:lang w:val="en-US" w:eastAsia="zh-CN"/>
-        </w:rPr>
-      </w:pPr>
-      <w:hyperlink r:id="rId71" w:tgtFrame="_blank" w:history="1">
-        <w:r>
-          <w:rPr>
-            <w:rFonts w:eastAsia="Times New Roman" w:cs="Arial"/>
-            <w:color w:val="1155CC"/>
-            <w:sz w:val="24"/>
-            <w:szCs w:val="24"/>
-            <w:u w:val="single"/>
-            <w:lang w:val="en-US" w:eastAsia="zh-CN"/>
-          </w:rPr>
           <w:t>https://www.quora.com/topic/Philosophy-of-Everyday-Life</w:t>
         </w:r>
       </w:hyperlink>
@@ -1844,6 +1750,8 @@
           <w:lang w:val="en-US"/>
         </w:rPr>
       </w:pPr>
+      <w:bookmarkStart w:id="0" w:name="_GoBack"/>
+      <w:bookmarkEnd w:id="0"/>
     </w:p>
     <w:sectPr>
       <w:pgSz w:w="11906" w:h="16838"/>
